--- a/docs/course_materials/progress_tracker.docx
+++ b/docs/course_materials/progress_tracker.docx
@@ -416,15 +416,7 @@
             <w:rFonts w:asciiTheme="minorBidi" w:hAnsiTheme="minorBidi"/>
             <w:color w:val="216FB4"/>
           </w:rPr>
-          <w:t>Lin</w:t>
-        </w:r>
-        <w:r>
-          <w:rPr>
-            <w:rStyle w:val="Hyperlink"/>
-            <w:rFonts w:asciiTheme="minorBidi" w:hAnsiTheme="minorBidi"/>
-            <w:color w:val="216FB4"/>
-          </w:rPr>
-          <w:t>k</w:t>
+          <w:t>Link</w:t>
         </w:r>
       </w:hyperlink>
     </w:p>
@@ -640,13 +632,15 @@
         </w:rPr>
         <w:t xml:space="preserve"> Attend the first live office hour session – make sure you have worked through all of Week 1 before attending: </w:t>
       </w:r>
-      <w:r>
-        <w:rPr>
-          <w:rFonts w:asciiTheme="minorBidi" w:hAnsiTheme="minorBidi"/>
-          <w:color w:val="216FB4"/>
-        </w:rPr>
-        <w:t>Link</w:t>
-      </w:r>
+      <w:hyperlink r:id="rId11" w:history="1">
+        <w:r>
+          <w:rPr>
+            <w:rStyle w:val="Hyperlink"/>
+            <w:rFonts w:asciiTheme="minorBidi" w:hAnsiTheme="minorBidi"/>
+          </w:rPr>
+          <w:t>Link</w:t>
+        </w:r>
+      </w:hyperlink>
     </w:p>
     <w:p>
       <w:pPr>
@@ -685,7 +679,7 @@
         </w:rPr>
         <w:t xml:space="preserve"> Read “Data Organization in Spreadsheets”: </w:t>
       </w:r>
-      <w:hyperlink r:id="rId11" w:history="1">
+      <w:hyperlink r:id="rId12" w:history="1">
         <w:r>
           <w:rPr>
             <w:rStyle w:val="Hyperlink"/>
@@ -733,7 +727,7 @@
         </w:rPr>
         <w:t xml:space="preserve"> Work through Data Summaries: </w:t>
       </w:r>
-      <w:hyperlink r:id="rId12" w:history="1">
+      <w:hyperlink r:id="rId13" w:history="1">
         <w:r>
           <w:rPr>
             <w:rStyle w:val="Hyperlink"/>
@@ -781,7 +775,7 @@
         </w:rPr>
         <w:t xml:space="preserve"> Read “Data Types in R”: </w:t>
       </w:r>
-      <w:hyperlink r:id="rId13" w:history="1">
+      <w:hyperlink r:id="rId14" w:history="1">
         <w:r>
           <w:rPr>
             <w:rStyle w:val="Hyperlink"/>
@@ -829,7 +823,7 @@
         </w:rPr>
         <w:t xml:space="preserve"> Work through “Advanced data viz”: </w:t>
       </w:r>
-      <w:hyperlink r:id="rId14" w:history="1">
+      <w:hyperlink r:id="rId15" w:history="1">
         <w:r>
           <w:rPr>
             <w:rStyle w:val="Hyperlink"/>
@@ -950,8 +944,17 @@
           <w:rFonts w:asciiTheme="minorBidi" w:hAnsiTheme="minorBidi"/>
           <w:color w:val="262262"/>
         </w:rPr>
-        <w:t>before attending: Link</w:t>
-      </w:r>
+        <w:t xml:space="preserve">before attending: </w:t>
+      </w:r>
+      <w:hyperlink r:id="rId16" w:history="1">
+        <w:r>
+          <w:rPr>
+            <w:rStyle w:val="Hyperlink"/>
+            <w:rFonts w:asciiTheme="minorBidi" w:hAnsiTheme="minorBidi"/>
+          </w:rPr>
+          <w:t>Link</w:t>
+        </w:r>
+      </w:hyperlink>
     </w:p>
     <w:p>
       <w:pPr>
@@ -997,6 +1000,15 @@
         </w:rPr>
         <w:t xml:space="preserve">: </w:t>
       </w:r>
+      <w:hyperlink r:id="rId17" w:history="1">
+        <w:r>
+          <w:rPr>
+            <w:rStyle w:val="Hyperlink"/>
+            <w:rFonts w:asciiTheme="minorBidi" w:hAnsiTheme="minorBidi"/>
+          </w:rPr>
+          <w:t>Link</w:t>
+        </w:r>
+      </w:hyperlink>
     </w:p>
     <w:p>
       <w:pPr>

--- a/docs/course_materials/progress_tracker.docx
+++ b/docs/course_materials/progress_tracker.docx
@@ -220,6 +220,7 @@
             <w14:uncheckedState w14:val="2610" w14:font="MS Gothic"/>
           </w14:checkbox>
         </w:sdtPr>
+        <w:sdtEndPr/>
         <w:sdtContent>
           <w:r>
             <w:rPr>
@@ -275,6 +276,7 @@
             <w14:uncheckedState w14:val="2610" w14:font="MS Gothic"/>
           </w14:checkbox>
         </w:sdtPr>
+        <w:sdtEndPr/>
         <w:sdtContent>
           <w:r>
             <w:rPr>
@@ -330,6 +332,7 @@
             <w14:uncheckedState w14:val="2610" w14:font="MS Gothic"/>
           </w14:checkbox>
         </w:sdtPr>
+        <w:sdtEndPr/>
         <w:sdtContent>
           <w:r>
             <w:rPr>
@@ -385,6 +388,7 @@
             <w14:uncheckedState w14:val="2610" w14:font="MS Gothic"/>
           </w14:checkbox>
         </w:sdtPr>
+        <w:sdtEndPr/>
         <w:sdtContent>
           <w:r>
             <w:rPr>
@@ -440,6 +444,7 @@
             <w14:uncheckedState w14:val="2610" w14:font="MS Gothic"/>
           </w14:checkbox>
         </w:sdtPr>
+        <w:sdtEndPr/>
         <w:sdtContent>
           <w:r>
             <w:rPr>
@@ -488,6 +493,7 @@
             <w14:uncheckedState w14:val="2610" w14:font="MS Gothic"/>
           </w14:checkbox>
         </w:sdtPr>
+        <w:sdtEndPr/>
         <w:sdtContent>
           <w:r>
             <w:rPr>
@@ -570,6 +576,7 @@
             <w14:uncheckedState w14:val="2610" w14:font="MS Gothic"/>
           </w14:checkbox>
         </w:sdtPr>
+        <w:sdtEndPr/>
         <w:sdtContent>
           <w:r>
             <w:rPr>
@@ -615,6 +622,7 @@
             <w14:uncheckedState w14:val="2610" w14:font="MS Gothic"/>
           </w14:checkbox>
         </w:sdtPr>
+        <w:sdtEndPr/>
         <w:sdtContent>
           <w:r>
             <w:rPr>
@@ -662,6 +670,7 @@
             <w14:uncheckedState w14:val="2610" w14:font="MS Gothic"/>
           </w14:checkbox>
         </w:sdtPr>
+        <w:sdtEndPr/>
         <w:sdtContent>
           <w:r>
             <w:rPr>
@@ -710,6 +719,7 @@
             <w14:uncheckedState w14:val="2610" w14:font="MS Gothic"/>
           </w14:checkbox>
         </w:sdtPr>
+        <w:sdtEndPr/>
         <w:sdtContent>
           <w:r>
             <w:rPr>
@@ -758,6 +768,7 @@
             <w14:uncheckedState w14:val="2610" w14:font="MS Gothic"/>
           </w14:checkbox>
         </w:sdtPr>
+        <w:sdtEndPr/>
         <w:sdtContent>
           <w:r>
             <w:rPr>
@@ -806,6 +817,7 @@
             <w14:uncheckedState w14:val="2610" w14:font="MS Gothic"/>
           </w14:checkbox>
         </w:sdtPr>
+        <w:sdtEndPr/>
         <w:sdtContent>
           <w:r>
             <w:rPr>
@@ -877,6 +889,7 @@
             <w14:uncheckedState w14:val="2610" w14:font="MS Gothic"/>
           </w14:checkbox>
         </w:sdtPr>
+        <w:sdtEndPr/>
         <w:sdtContent>
           <w:r>
             <w:rPr>
@@ -915,6 +928,7 @@
             <w14:uncheckedState w14:val="2610" w14:font="MS Gothic"/>
           </w14:checkbox>
         </w:sdtPr>
+        <w:sdtEndPr/>
         <w:sdtContent>
           <w:r>
             <w:rPr>
@@ -976,6 +990,7 @@
             <w14:uncheckedState w14:val="2610" w14:font="MS Gothic"/>
           </w14:checkbox>
         </w:sdtPr>
+        <w:sdtEndPr/>
         <w:sdtContent>
           <w:r>
             <w:rPr>
@@ -1009,6 +1024,14 @@
           <w:t>Link</w:t>
         </w:r>
       </w:hyperlink>
+    </w:p>
+    <w:p>
+      <w:pPr>
+        <w:rPr>
+          <w:rFonts w:asciiTheme="minorBidi" w:hAnsiTheme="minorBidi"/>
+          <w:color w:val="262262"/>
+        </w:rPr>
+      </w:pPr>
     </w:p>
     <w:p>
       <w:pPr>

--- a/docs/course_materials/progress_tracker.docx
+++ b/docs/course_materials/progress_tracker.docx
@@ -220,7 +220,6 @@
             <w14:uncheckedState w14:val="2610" w14:font="MS Gothic"/>
           </w14:checkbox>
         </w:sdtPr>
-        <w:sdtEndPr/>
         <w:sdtContent>
           <w:r>
             <w:rPr>
@@ -236,18 +235,8 @@
           <w:rFonts w:asciiTheme="minorBidi" w:hAnsiTheme="minorBidi"/>
           <w:color w:val="262262"/>
         </w:rPr>
-        <w:t xml:space="preserve"> Read the Course Introduction and watch the Course Overview video: </w:t>
-      </w:r>
-      <w:hyperlink r:id="rId5" w:history="1">
-        <w:r>
-          <w:rPr>
-            <w:rStyle w:val="Hyperlink"/>
-            <w:rFonts w:asciiTheme="minorBidi" w:hAnsiTheme="minorBidi"/>
-            <w:color w:val="216FB4"/>
-          </w:rPr>
-          <w:t>Link</w:t>
-        </w:r>
-      </w:hyperlink>
+        <w:t xml:space="preserve"> Read the Course Introduction and watch the Course Overview video</w:t>
+      </w:r>
       <w:r>
         <w:rPr>
           <w:rFonts w:asciiTheme="minorBidi" w:hAnsiTheme="minorBidi"/>
@@ -276,7 +265,6 @@
             <w14:uncheckedState w14:val="2610" w14:font="MS Gothic"/>
           </w14:checkbox>
         </w:sdtPr>
-        <w:sdtEndPr/>
         <w:sdtContent>
           <w:r>
             <w:rPr>
@@ -299,18 +287,15 @@
           <w:rFonts w:asciiTheme="minorBidi" w:hAnsiTheme="minorBidi"/>
           <w:color w:val="262262"/>
         </w:rPr>
-        <w:t xml:space="preserve">Work through Installing R and Rstudio: </w:t>
-      </w:r>
-      <w:hyperlink r:id="rId6" w:history="1">
-        <w:r>
-          <w:rPr>
-            <w:rStyle w:val="Hyperlink"/>
-            <w:rFonts w:asciiTheme="minorBidi" w:hAnsiTheme="minorBidi"/>
-            <w:color w:val="216FB4"/>
-          </w:rPr>
-          <w:t>Link</w:t>
-        </w:r>
-      </w:hyperlink>
+        <w:t>Work through Installing R and Rstudio</w:t>
+      </w:r>
+      <w:r>
+        <w:rPr>
+          <w:rFonts w:asciiTheme="minorBidi" w:hAnsiTheme="minorBidi"/>
+          <w:color w:val="262262"/>
+        </w:rPr>
+        <w:t xml:space="preserve"> </w:t>
+      </w:r>
     </w:p>
     <w:p>
       <w:pPr>
@@ -332,7 +317,6 @@
             <w14:uncheckedState w14:val="2610" w14:font="MS Gothic"/>
           </w14:checkbox>
         </w:sdtPr>
-        <w:sdtEndPr/>
         <w:sdtContent>
           <w:r>
             <w:rPr>
@@ -355,18 +339,8 @@
           <w:rFonts w:asciiTheme="minorBidi" w:hAnsiTheme="minorBidi"/>
           <w:color w:val="262262"/>
         </w:rPr>
-        <w:t xml:space="preserve">Work through Intro to R and Rstudio: </w:t>
-      </w:r>
-      <w:hyperlink r:id="rId7" w:history="1">
-        <w:r>
-          <w:rPr>
-            <w:rStyle w:val="Hyperlink"/>
-            <w:rFonts w:asciiTheme="minorBidi" w:hAnsiTheme="minorBidi"/>
-            <w:color w:val="216FB4"/>
-          </w:rPr>
-          <w:t>Link</w:t>
-        </w:r>
-      </w:hyperlink>
+        <w:t>Work through Intro to R and Rstudio</w:t>
+      </w:r>
     </w:p>
     <w:p>
       <w:pPr>
@@ -388,7 +362,6 @@
             <w14:uncheckedState w14:val="2610" w14:font="MS Gothic"/>
           </w14:checkbox>
         </w:sdtPr>
-        <w:sdtEndPr/>
         <w:sdtContent>
           <w:r>
             <w:rPr>
@@ -413,7 +386,7 @@
         </w:rPr>
         <w:t xml:space="preserve">Read “23 Rstudio Tips, Tricks, and Shortcuts”: </w:t>
       </w:r>
-      <w:hyperlink r:id="rId8" w:history="1">
+      <w:hyperlink r:id="rId5" w:history="1">
         <w:r>
           <w:rPr>
             <w:rStyle w:val="Hyperlink"/>
@@ -444,7 +417,6 @@
             <w14:uncheckedState w14:val="2610" w14:font="MS Gothic"/>
           </w14:checkbox>
         </w:sdtPr>
-        <w:sdtEndPr/>
         <w:sdtContent>
           <w:r>
             <w:rPr>
@@ -462,7 +434,7 @@
         </w:rPr>
         <w:t xml:space="preserve"> Read “Principles of Effective Data Visualisation”: </w:t>
       </w:r>
-      <w:hyperlink r:id="rId9" w:history="1">
+      <w:hyperlink r:id="rId6" w:history="1">
         <w:r>
           <w:rPr>
             <w:rStyle w:val="Hyperlink"/>
@@ -493,7 +465,6 @@
             <w14:uncheckedState w14:val="2610" w14:font="MS Gothic"/>
           </w14:checkbox>
         </w:sdtPr>
-        <w:sdtEndPr/>
         <w:sdtContent>
           <w:r>
             <w:rPr>
@@ -509,18 +480,8 @@
           <w:rFonts w:asciiTheme="minorBidi" w:hAnsiTheme="minorBidi"/>
           <w:color w:val="262262"/>
         </w:rPr>
-        <w:t xml:space="preserve"> Work through “Intro to Data Viz”: </w:t>
-      </w:r>
-      <w:hyperlink r:id="rId10" w:history="1">
-        <w:r>
-          <w:rPr>
-            <w:rStyle w:val="Hyperlink"/>
-            <w:rFonts w:asciiTheme="minorBidi" w:hAnsiTheme="minorBidi"/>
-            <w:color w:val="216FB4"/>
-          </w:rPr>
-          <w:t>Link</w:t>
-        </w:r>
-      </w:hyperlink>
+        <w:t xml:space="preserve"> Work through “Intro to Data Viz”</w:t>
+      </w:r>
     </w:p>
     <w:p>
       <w:pPr>
@@ -576,7 +537,6 @@
             <w14:uncheckedState w14:val="2610" w14:font="MS Gothic"/>
           </w14:checkbox>
         </w:sdtPr>
-        <w:sdtEndPr/>
         <w:sdtContent>
           <w:r>
             <w:rPr>
@@ -622,7 +582,6 @@
             <w14:uncheckedState w14:val="2610" w14:font="MS Gothic"/>
           </w14:checkbox>
         </w:sdtPr>
-        <w:sdtEndPr/>
         <w:sdtContent>
           <w:r>
             <w:rPr>
@@ -638,17 +597,8 @@
           <w:rFonts w:asciiTheme="minorBidi" w:hAnsiTheme="minorBidi"/>
           <w:color w:val="262262"/>
         </w:rPr>
-        <w:t xml:space="preserve"> Attend the first live office hour session – make sure you have worked through all of Week 1 before attending: </w:t>
-      </w:r>
-      <w:hyperlink r:id="rId11" w:history="1">
-        <w:r>
-          <w:rPr>
-            <w:rStyle w:val="Hyperlink"/>
-            <w:rFonts w:asciiTheme="minorBidi" w:hAnsiTheme="minorBidi"/>
-          </w:rPr>
-          <w:t>Link</w:t>
-        </w:r>
-      </w:hyperlink>
+        <w:t xml:space="preserve"> Attend the first live office hour session – make sure you have worked through all of Week 1 before attending</w:t>
+      </w:r>
     </w:p>
     <w:p>
       <w:pPr>
@@ -670,7 +620,6 @@
             <w14:uncheckedState w14:val="2610" w14:font="MS Gothic"/>
           </w14:checkbox>
         </w:sdtPr>
-        <w:sdtEndPr/>
         <w:sdtContent>
           <w:r>
             <w:rPr>
@@ -688,7 +637,7 @@
         </w:rPr>
         <w:t xml:space="preserve"> Read “Data Organization in Spreadsheets”: </w:t>
       </w:r>
-      <w:hyperlink r:id="rId12" w:history="1">
+      <w:hyperlink r:id="rId7" w:history="1">
         <w:r>
           <w:rPr>
             <w:rStyle w:val="Hyperlink"/>
@@ -719,7 +668,6 @@
             <w14:uncheckedState w14:val="2610" w14:font="MS Gothic"/>
           </w14:checkbox>
         </w:sdtPr>
-        <w:sdtEndPr/>
         <w:sdtContent>
           <w:r>
             <w:rPr>
@@ -735,18 +683,8 @@
           <w:rFonts w:asciiTheme="minorBidi" w:hAnsiTheme="minorBidi"/>
           <w:color w:val="262262"/>
         </w:rPr>
-        <w:t xml:space="preserve"> Work through Data Summaries: </w:t>
-      </w:r>
-      <w:hyperlink r:id="rId13" w:history="1">
-        <w:r>
-          <w:rPr>
-            <w:rStyle w:val="Hyperlink"/>
-            <w:rFonts w:asciiTheme="minorBidi" w:hAnsiTheme="minorBidi"/>
-            <w:color w:val="216FB4"/>
-          </w:rPr>
-          <w:t>Link</w:t>
-        </w:r>
-      </w:hyperlink>
+        <w:t xml:space="preserve"> Work through Data Summaries</w:t>
+      </w:r>
     </w:p>
     <w:p>
       <w:pPr>
@@ -768,7 +706,6 @@
             <w14:uncheckedState w14:val="2610" w14:font="MS Gothic"/>
           </w14:checkbox>
         </w:sdtPr>
-        <w:sdtEndPr/>
         <w:sdtContent>
           <w:r>
             <w:rPr>
@@ -786,7 +723,7 @@
         </w:rPr>
         <w:t xml:space="preserve"> Read “Data Types in R”: </w:t>
       </w:r>
-      <w:hyperlink r:id="rId14" w:history="1">
+      <w:hyperlink r:id="rId8" w:history="1">
         <w:r>
           <w:rPr>
             <w:rStyle w:val="Hyperlink"/>
@@ -798,12 +735,6 @@
       </w:hyperlink>
     </w:p>
     <w:p>
-      <w:pPr>
-        <w:rPr>
-          <w:rFonts w:asciiTheme="minorBidi" w:hAnsiTheme="minorBidi"/>
-          <w:color w:val="262262"/>
-        </w:rPr>
-      </w:pPr>
       <w:sdt>
         <w:sdtPr>
           <w:rPr>
@@ -817,7 +748,6 @@
             <w14:uncheckedState w14:val="2610" w14:font="MS Gothic"/>
           </w14:checkbox>
         </w:sdtPr>
-        <w:sdtEndPr/>
         <w:sdtContent>
           <w:r>
             <w:rPr>
@@ -835,16 +765,6 @@
         </w:rPr>
         <w:t xml:space="preserve"> Work through “Advanced data viz”: </w:t>
       </w:r>
-      <w:hyperlink r:id="rId15" w:history="1">
-        <w:r>
-          <w:rPr>
-            <w:rStyle w:val="Hyperlink"/>
-            <w:rFonts w:asciiTheme="minorBidi" w:hAnsiTheme="minorBidi"/>
-            <w:color w:val="4472C4" w:themeColor="accent1"/>
-          </w:rPr>
-          <w:t>Link</w:t>
-        </w:r>
-      </w:hyperlink>
     </w:p>
     <w:p>
       <w:pPr>
@@ -889,7 +809,6 @@
             <w14:uncheckedState w14:val="2610" w14:font="MS Gothic"/>
           </w14:checkbox>
         </w:sdtPr>
-        <w:sdtEndPr/>
         <w:sdtContent>
           <w:r>
             <w:rPr>
@@ -905,8 +824,17 @@
           <w:rFonts w:asciiTheme="minorBidi" w:hAnsiTheme="minorBidi"/>
           <w:color w:val="262262"/>
         </w:rPr>
-        <w:t xml:space="preserve"> Complete the office hour Q&amp;A form: Link</w:t>
-      </w:r>
+        <w:t xml:space="preserve"> Complete the office hour Q&amp;A form: </w:t>
+      </w:r>
+      <w:hyperlink r:id="rId9" w:history="1">
+        <w:r>
+          <w:rPr>
+            <w:rStyle w:val="Hyperlink"/>
+            <w:rFonts w:asciiTheme="minorBidi" w:hAnsiTheme="minorBidi"/>
+          </w:rPr>
+          <w:t>Link</w:t>
+        </w:r>
+      </w:hyperlink>
     </w:p>
     <w:p>
       <w:pPr>
@@ -928,7 +856,6 @@
             <w14:uncheckedState w14:val="2610" w14:font="MS Gothic"/>
           </w14:checkbox>
         </w:sdtPr>
-        <w:sdtEndPr/>
         <w:sdtContent>
           <w:r>
             <w:rPr>
@@ -958,17 +885,8 @@
           <w:rFonts w:asciiTheme="minorBidi" w:hAnsiTheme="minorBidi"/>
           <w:color w:val="262262"/>
         </w:rPr>
-        <w:t xml:space="preserve">before attending: </w:t>
-      </w:r>
-      <w:hyperlink r:id="rId16" w:history="1">
-        <w:r>
-          <w:rPr>
-            <w:rStyle w:val="Hyperlink"/>
-            <w:rFonts w:asciiTheme="minorBidi" w:hAnsiTheme="minorBidi"/>
-          </w:rPr>
-          <w:t>Link</w:t>
-        </w:r>
-      </w:hyperlink>
+        <w:t>before attending</w:t>
+      </w:r>
     </w:p>
     <w:p>
       <w:pPr>
@@ -990,7 +908,6 @@
             <w14:uncheckedState w14:val="2610" w14:font="MS Gothic"/>
           </w14:checkbox>
         </w:sdtPr>
-        <w:sdtEndPr/>
         <w:sdtContent>
           <w:r>
             <w:rPr>
@@ -1015,7 +932,7 @@
         </w:rPr>
         <w:t xml:space="preserve">: </w:t>
       </w:r>
-      <w:hyperlink r:id="rId17" w:history="1">
+      <w:hyperlink r:id="rId10" w:history="1">
         <w:r>
           <w:rPr>
             <w:rStyle w:val="Hyperlink"/>

--- a/docs/course_materials/progress_tracker.docx
+++ b/docs/course_materials/progress_tracker.docx
@@ -220,6 +220,7 @@
             <w14:uncheckedState w14:val="2610" w14:font="MS Gothic"/>
           </w14:checkbox>
         </w:sdtPr>
+        <w:sdtEndPr/>
         <w:sdtContent>
           <w:r>
             <w:rPr>
@@ -259,6 +260,249 @@
             <w:color w:val="262262"/>
           </w:rPr>
           <w:id w:val="13198402"/>
+          <w14:checkbox>
+            <w14:checked w14:val="0"/>
+            <w14:checkedState w14:val="2612" w14:font="MS Gothic"/>
+            <w14:uncheckedState w14:val="2610" w14:font="MS Gothic"/>
+          </w14:checkbox>
+        </w:sdtPr>
+        <w:sdtEndPr/>
+        <w:sdtContent>
+          <w:r>
+            <w:rPr>
+              <w:rFonts w:ascii="Segoe UI Symbol" w:eastAsia="MS Gothic" w:hAnsi="Segoe UI Symbol" w:cs="Segoe UI Symbol"/>
+              <w:color w:val="262262"/>
+            </w:rPr>
+            <w:t>☐</w:t>
+          </w:r>
+        </w:sdtContent>
+      </w:sdt>
+      <w:r>
+        <w:rPr>
+          <w:rFonts w:asciiTheme="minorBidi" w:hAnsiTheme="minorBidi"/>
+          <w:color w:val="262262"/>
+        </w:rPr>
+        <w:t xml:space="preserve"> </w:t>
+      </w:r>
+      <w:r>
+        <w:rPr>
+          <w:rFonts w:asciiTheme="minorBidi" w:hAnsiTheme="minorBidi"/>
+          <w:color w:val="262262"/>
+        </w:rPr>
+        <w:t>Work through Installing R and Rstudio</w:t>
+      </w:r>
+      <w:r>
+        <w:rPr>
+          <w:rFonts w:asciiTheme="minorBidi" w:hAnsiTheme="minorBidi"/>
+          <w:color w:val="262262"/>
+        </w:rPr>
+        <w:t xml:space="preserve"> </w:t>
+      </w:r>
+    </w:p>
+    <w:p>
+      <w:pPr>
+        <w:rPr>
+          <w:rFonts w:asciiTheme="minorBidi" w:hAnsiTheme="minorBidi"/>
+          <w:color w:val="262262"/>
+        </w:rPr>
+      </w:pPr>
+      <w:sdt>
+        <w:sdtPr>
+          <w:rPr>
+            <w:rFonts w:asciiTheme="minorBidi" w:hAnsiTheme="minorBidi"/>
+            <w:color w:val="262262"/>
+          </w:rPr>
+          <w:id w:val="-760831101"/>
+          <w14:checkbox>
+            <w14:checked w14:val="0"/>
+            <w14:checkedState w14:val="2612" w14:font="MS Gothic"/>
+            <w14:uncheckedState w14:val="2610" w14:font="MS Gothic"/>
+          </w14:checkbox>
+        </w:sdtPr>
+        <w:sdtEndPr/>
+        <w:sdtContent>
+          <w:r>
+            <w:rPr>
+              <w:rFonts w:ascii="Segoe UI Symbol" w:eastAsia="MS Gothic" w:hAnsi="Segoe UI Symbol" w:cs="Segoe UI Symbol"/>
+              <w:color w:val="262262"/>
+            </w:rPr>
+            <w:t>☐</w:t>
+          </w:r>
+        </w:sdtContent>
+      </w:sdt>
+      <w:r>
+        <w:rPr>
+          <w:rFonts w:asciiTheme="minorBidi" w:hAnsiTheme="minorBidi"/>
+          <w:color w:val="262262"/>
+        </w:rPr>
+        <w:t xml:space="preserve"> </w:t>
+      </w:r>
+      <w:r>
+        <w:rPr>
+          <w:rFonts w:asciiTheme="minorBidi" w:hAnsiTheme="minorBidi"/>
+          <w:color w:val="262262"/>
+        </w:rPr>
+        <w:t>Work through Intro to R and Rstudio</w:t>
+      </w:r>
+    </w:p>
+    <w:p>
+      <w:pPr>
+        <w:rPr>
+          <w:rFonts w:asciiTheme="minorBidi" w:hAnsiTheme="minorBidi"/>
+          <w:color w:val="262262"/>
+        </w:rPr>
+      </w:pPr>
+      <w:sdt>
+        <w:sdtPr>
+          <w:rPr>
+            <w:rFonts w:asciiTheme="minorBidi" w:hAnsiTheme="minorBidi"/>
+            <w:color w:val="262262"/>
+          </w:rPr>
+          <w:id w:val="-566880751"/>
+          <w14:checkbox>
+            <w14:checked w14:val="0"/>
+            <w14:checkedState w14:val="2612" w14:font="MS Gothic"/>
+            <w14:uncheckedState w14:val="2610" w14:font="MS Gothic"/>
+          </w14:checkbox>
+        </w:sdtPr>
+        <w:sdtEndPr/>
+        <w:sdtContent>
+          <w:r>
+            <w:rPr>
+              <w:rFonts w:ascii="Segoe UI Symbol" w:eastAsia="MS Gothic" w:hAnsi="Segoe UI Symbol" w:cs="Segoe UI Symbol"/>
+              <w:color w:val="262262"/>
+            </w:rPr>
+            <w:t>☐</w:t>
+          </w:r>
+        </w:sdtContent>
+      </w:sdt>
+      <w:r>
+        <w:rPr>
+          <w:rFonts w:asciiTheme="minorBidi" w:hAnsiTheme="minorBidi"/>
+          <w:color w:val="262262"/>
+        </w:rPr>
+        <w:t xml:space="preserve"> </w:t>
+      </w:r>
+      <w:r>
+        <w:rPr>
+          <w:rFonts w:asciiTheme="minorBidi" w:hAnsiTheme="minorBidi"/>
+          <w:color w:val="262262"/>
+        </w:rPr>
+        <w:t xml:space="preserve">Read “23 Rstudio Tips, Tricks, and Shortcuts”: </w:t>
+      </w:r>
+      <w:hyperlink r:id="rId5" w:history="1">
+        <w:r>
+          <w:rPr>
+            <w:rStyle w:val="Hyperlink"/>
+            <w:rFonts w:asciiTheme="minorBidi" w:hAnsiTheme="minorBidi"/>
+            <w:color w:val="216FB4"/>
+          </w:rPr>
+          <w:t>Link</w:t>
+        </w:r>
+      </w:hyperlink>
+    </w:p>
+    <w:p>
+      <w:pPr>
+        <w:rPr>
+          <w:rFonts w:asciiTheme="minorBidi" w:hAnsiTheme="minorBidi"/>
+          <w:color w:val="262262"/>
+        </w:rPr>
+      </w:pPr>
+      <w:sdt>
+        <w:sdtPr>
+          <w:rPr>
+            <w:rFonts w:asciiTheme="minorBidi" w:hAnsiTheme="minorBidi"/>
+            <w:color w:val="262262"/>
+          </w:rPr>
+          <w:id w:val="-1742555331"/>
+          <w14:checkbox>
+            <w14:checked w14:val="0"/>
+            <w14:checkedState w14:val="2612" w14:font="MS Gothic"/>
+            <w14:uncheckedState w14:val="2610" w14:font="MS Gothic"/>
+          </w14:checkbox>
+        </w:sdtPr>
+        <w:sdtEndPr/>
+        <w:sdtContent>
+          <w:r>
+            <w:rPr>
+              <w:rFonts w:ascii="Segoe UI Symbol" w:eastAsia="MS Gothic" w:hAnsi="Segoe UI Symbol" w:cs="Segoe UI Symbol"/>
+              <w:color w:val="262262"/>
+            </w:rPr>
+            <w:t>☐</w:t>
+          </w:r>
+        </w:sdtContent>
+      </w:sdt>
+      <w:r>
+        <w:rPr>
+          <w:rFonts w:asciiTheme="minorBidi" w:hAnsiTheme="minorBidi"/>
+          <w:color w:val="262262"/>
+        </w:rPr>
+        <w:t xml:space="preserve"> Read “Principles of Effective Data Visualisation”: </w:t>
+      </w:r>
+      <w:hyperlink r:id="rId6" w:history="1">
+        <w:r>
+          <w:rPr>
+            <w:rStyle w:val="Hyperlink"/>
+            <w:rFonts w:asciiTheme="minorBidi" w:hAnsiTheme="minorBidi"/>
+            <w:color w:val="216FB4"/>
+          </w:rPr>
+          <w:t>Link</w:t>
+        </w:r>
+      </w:hyperlink>
+    </w:p>
+    <w:p>
+      <w:pPr>
+        <w:rPr>
+          <w:rFonts w:asciiTheme="minorBidi" w:hAnsiTheme="minorBidi"/>
+          <w:color w:val="262262"/>
+        </w:rPr>
+      </w:pPr>
+      <w:sdt>
+        <w:sdtPr>
+          <w:rPr>
+            <w:rFonts w:asciiTheme="minorBidi" w:hAnsiTheme="minorBidi"/>
+            <w:color w:val="262262"/>
+          </w:rPr>
+          <w:id w:val="-1334365256"/>
+          <w14:checkbox>
+            <w14:checked w14:val="0"/>
+            <w14:checkedState w14:val="2612" w14:font="MS Gothic"/>
+            <w14:uncheckedState w14:val="2610" w14:font="MS Gothic"/>
+          </w14:checkbox>
+        </w:sdtPr>
+        <w:sdtEndPr/>
+        <w:sdtContent>
+          <w:r>
+            <w:rPr>
+              <w:rFonts w:ascii="Segoe UI Symbol" w:eastAsia="MS Gothic" w:hAnsi="Segoe UI Symbol" w:cs="Segoe UI Symbol"/>
+              <w:color w:val="262262"/>
+            </w:rPr>
+            <w:t>☐</w:t>
+          </w:r>
+        </w:sdtContent>
+      </w:sdt>
+      <w:r>
+        <w:rPr>
+          <w:rFonts w:asciiTheme="minorBidi" w:hAnsiTheme="minorBidi"/>
+          <w:color w:val="262262"/>
+        </w:rPr>
+        <w:t xml:space="preserve"> Work through “Intro to Data Viz”</w:t>
+      </w:r>
+    </w:p>
+    <w:p>
+      <w:pPr>
+        <w:rPr>
+          <w:rFonts w:asciiTheme="minorBidi" w:hAnsiTheme="minorBidi"/>
+          <w:color w:val="262262"/>
+        </w:rPr>
+      </w:pPr>
+      <w:sdt>
+        <w:sdtPr>
+          <w:rPr>
+            <w:rFonts w:asciiTheme="minorBidi" w:hAnsiTheme="minorBidi"/>
+            <w:color w:val="262262"/>
+          </w:rPr>
+          <w:id w:val="1117099227"/>
           <w14:checkbox>
             <w14:checked w14:val="0"/>
             <w14:checkedState w14:val="2612" w14:font="MS Gothic"/>
@@ -287,14 +531,69 @@
           <w:rFonts w:asciiTheme="minorBidi" w:hAnsiTheme="minorBidi"/>
           <w:color w:val="262262"/>
         </w:rPr>
-        <w:t>Work through Installing R and Rstudio</w:t>
-      </w:r>
-      <w:r>
-        <w:rPr>
-          <w:rFonts w:asciiTheme="minorBidi" w:hAnsiTheme="minorBidi"/>
-          <w:color w:val="262262"/>
-        </w:rPr>
-        <w:t xml:space="preserve"> </w:t>
+        <w:t>Read</w:t>
+      </w:r>
+      <w:r>
+        <w:rPr>
+          <w:rFonts w:asciiTheme="minorBidi" w:hAnsiTheme="minorBidi"/>
+          <w:color w:val="262262"/>
+        </w:rPr>
+        <w:t xml:space="preserve"> through</w:t>
+      </w:r>
+      <w:r>
+        <w:rPr>
+          <w:rFonts w:asciiTheme="minorBidi" w:hAnsiTheme="minorBidi"/>
+          <w:color w:val="262262"/>
+        </w:rPr>
+        <w:t xml:space="preserve"> the appendix on</w:t>
+      </w:r>
+      <w:r>
+        <w:rPr>
+          <w:rFonts w:asciiTheme="minorBidi" w:hAnsiTheme="minorBidi"/>
+          <w:color w:val="262262"/>
+        </w:rPr>
+        <w:t xml:space="preserve"> “</w:t>
+      </w:r>
+      <w:r>
+        <w:rPr>
+          <w:rFonts w:asciiTheme="minorBidi" w:hAnsiTheme="minorBidi"/>
+          <w:color w:val="262262"/>
+        </w:rPr>
+        <w:t>AI and coding”</w:t>
+      </w:r>
+    </w:p>
+    <w:p>
+      <w:pPr>
+        <w:rPr>
+          <w:rFonts w:asciiTheme="minorBidi" w:hAnsiTheme="minorBidi"/>
+          <w:color w:val="262262"/>
+        </w:rPr>
+      </w:pPr>
+      <w:r>
+        <w:rPr>
+          <w:rFonts w:asciiTheme="minorBidi" w:hAnsiTheme="minorBidi"/>
+          <w:color w:val="262262"/>
+        </w:rPr>
+        <w:tab/>
+      </w:r>
+    </w:p>
+    <w:p>
+      <w:pPr>
+        <w:rPr>
+          <w:rFonts w:asciiTheme="minorBidi" w:hAnsiTheme="minorBidi"/>
+          <w:b/>
+          <w:bCs/>
+          <w:color w:val="262262"/>
+        </w:rPr>
+      </w:pPr>
+      <w:r>
+        <w:rPr>
+          <w:rFonts w:asciiTheme="minorBidi" w:hAnsiTheme="minorBidi"/>
+          <w:b/>
+          <w:bCs/>
+          <w:color w:val="262262"/>
+        </w:rPr>
+        <w:t>Week 2</w:t>
       </w:r>
     </w:p>
     <w:p>
@@ -310,13 +609,14 @@
             <w:rFonts w:asciiTheme="minorBidi" w:hAnsiTheme="minorBidi"/>
             <w:color w:val="262262"/>
           </w:rPr>
-          <w:id w:val="-760831101"/>
+          <w:id w:val="-549224984"/>
           <w14:checkbox>
             <w14:checked w14:val="0"/>
             <w14:checkedState w14:val="2612" w14:font="MS Gothic"/>
             <w14:uncheckedState w14:val="2610" w14:font="MS Gothic"/>
           </w14:checkbox>
         </w:sdtPr>
+        <w:sdtEndPr/>
         <w:sdtContent>
           <w:r>
             <w:rPr>
@@ -332,14 +632,14 @@
           <w:rFonts w:asciiTheme="minorBidi" w:hAnsiTheme="minorBidi"/>
           <w:color w:val="262262"/>
         </w:rPr>
-        <w:t xml:space="preserve"> </w:t>
-      </w:r>
-      <w:r>
-        <w:rPr>
-          <w:rFonts w:asciiTheme="minorBidi" w:hAnsiTheme="minorBidi"/>
-          <w:color w:val="262262"/>
-        </w:rPr>
-        <w:t>Work through Intro to R and Rstudio</w:t>
+        <w:t xml:space="preserve"> Complete the office hour Q&amp;A form: </w:t>
+      </w:r>
+      <w:r>
+        <w:rPr>
+          <w:rFonts w:asciiTheme="minorBidi" w:hAnsiTheme="minorBidi"/>
+          <w:color w:val="216FB4"/>
+        </w:rPr>
+        <w:t>Link</w:t>
       </w:r>
     </w:p>
     <w:p>
@@ -355,13 +655,14 @@
             <w:rFonts w:asciiTheme="minorBidi" w:hAnsiTheme="minorBidi"/>
             <w:color w:val="262262"/>
           </w:rPr>
-          <w:id w:val="-566880751"/>
+          <w:id w:val="1318380493"/>
           <w14:checkbox>
             <w14:checked w14:val="0"/>
             <w14:checkedState w14:val="2612" w14:font="MS Gothic"/>
             <w14:uncheckedState w14:val="2610" w14:font="MS Gothic"/>
           </w14:checkbox>
         </w:sdtPr>
+        <w:sdtEndPr/>
         <w:sdtContent>
           <w:r>
             <w:rPr>
@@ -377,25 +678,8 @@
           <w:rFonts w:asciiTheme="minorBidi" w:hAnsiTheme="minorBidi"/>
           <w:color w:val="262262"/>
         </w:rPr>
-        <w:t xml:space="preserve"> </w:t>
-      </w:r>
-      <w:r>
-        <w:rPr>
-          <w:rFonts w:asciiTheme="minorBidi" w:hAnsiTheme="minorBidi"/>
-          <w:color w:val="262262"/>
-        </w:rPr>
-        <w:t xml:space="preserve">Read “23 Rstudio Tips, Tricks, and Shortcuts”: </w:t>
-      </w:r>
-      <w:hyperlink r:id="rId5" w:history="1">
-        <w:r>
-          <w:rPr>
-            <w:rStyle w:val="Hyperlink"/>
-            <w:rFonts w:asciiTheme="minorBidi" w:hAnsiTheme="minorBidi"/>
-            <w:color w:val="216FB4"/>
-          </w:rPr>
-          <w:t>Link</w:t>
-        </w:r>
-      </w:hyperlink>
+        <w:t xml:space="preserve"> Attend the first live office hour session – make sure you have worked through all of Week 1 before attending</w:t>
+      </w:r>
     </w:p>
     <w:p>
       <w:pPr>
@@ -410,13 +694,14 @@
             <w:rFonts w:asciiTheme="minorBidi" w:hAnsiTheme="minorBidi"/>
             <w:color w:val="262262"/>
           </w:rPr>
-          <w:id w:val="-1742555331"/>
+          <w:id w:val="-480540314"/>
           <w14:checkbox>
             <w14:checked w14:val="0"/>
             <w14:checkedState w14:val="2612" w14:font="MS Gothic"/>
             <w14:uncheckedState w14:val="2610" w14:font="MS Gothic"/>
           </w14:checkbox>
         </w:sdtPr>
+        <w:sdtEndPr/>
         <w:sdtContent>
           <w:r>
             <w:rPr>
@@ -432,9 +717,9 @@
           <w:rFonts w:asciiTheme="minorBidi" w:hAnsiTheme="minorBidi"/>
           <w:color w:val="262262"/>
         </w:rPr>
-        <w:t xml:space="preserve"> Read “Principles of Effective Data Visualisation”: </w:t>
-      </w:r>
-      <w:hyperlink r:id="rId6" w:history="1">
+        <w:t xml:space="preserve"> Read “Data Organization in Spreadsheets”: </w:t>
+      </w:r>
+      <w:hyperlink r:id="rId7" w:history="1">
         <w:r>
           <w:rPr>
             <w:rStyle w:val="Hyperlink"/>
@@ -458,13 +743,14 @@
             <w:rFonts w:asciiTheme="minorBidi" w:hAnsiTheme="minorBidi"/>
             <w:color w:val="262262"/>
           </w:rPr>
-          <w:id w:val="-1334365256"/>
+          <w:id w:val="-359128388"/>
           <w14:checkbox>
             <w14:checked w14:val="0"/>
             <w14:checkedState w14:val="2612" w14:font="MS Gothic"/>
             <w14:uncheckedState w14:val="2610" w14:font="MS Gothic"/>
           </w14:checkbox>
         </w:sdtPr>
+        <w:sdtEndPr/>
         <w:sdtContent>
           <w:r>
             <w:rPr>
@@ -480,41 +766,7 @@
           <w:rFonts w:asciiTheme="minorBidi" w:hAnsiTheme="minorBidi"/>
           <w:color w:val="262262"/>
         </w:rPr>
-        <w:t xml:space="preserve"> Work through “Intro to Data Viz”</w:t>
-      </w:r>
-    </w:p>
-    <w:p>
-      <w:pPr>
-        <w:rPr>
-          <w:rFonts w:asciiTheme="minorBidi" w:hAnsiTheme="minorBidi"/>
-          <w:color w:val="262262"/>
-        </w:rPr>
-      </w:pPr>
-      <w:r>
-        <w:rPr>
-          <w:rFonts w:asciiTheme="minorBidi" w:hAnsiTheme="minorBidi"/>
-          <w:color w:val="262262"/>
-        </w:rPr>
-        <w:tab/>
-      </w:r>
-    </w:p>
-    <w:p>
-      <w:pPr>
-        <w:rPr>
-          <w:rFonts w:asciiTheme="minorBidi" w:hAnsiTheme="minorBidi"/>
-          <w:b/>
-          <w:bCs/>
-          <w:color w:val="262262"/>
-        </w:rPr>
-      </w:pPr>
-      <w:r>
-        <w:rPr>
-          <w:rFonts w:asciiTheme="minorBidi" w:hAnsiTheme="minorBidi"/>
-          <w:b/>
-          <w:bCs/>
-          <w:color w:val="262262"/>
-        </w:rPr>
-        <w:t>Week 2</w:t>
+        <w:t xml:space="preserve"> Work through Data Summaries</w:t>
       </w:r>
     </w:p>
     <w:p>
@@ -530,13 +782,14 @@
             <w:rFonts w:asciiTheme="minorBidi" w:hAnsiTheme="minorBidi"/>
             <w:color w:val="262262"/>
           </w:rPr>
-          <w:id w:val="-549224984"/>
+          <w:id w:val="1727730462"/>
           <w14:checkbox>
             <w14:checked w14:val="0"/>
             <w14:checkedState w14:val="2612" w14:font="MS Gothic"/>
             <w14:uncheckedState w14:val="2610" w14:font="MS Gothic"/>
           </w14:checkbox>
         </w:sdtPr>
+        <w:sdtEndPr/>
         <w:sdtContent>
           <w:r>
             <w:rPr>
@@ -552,36 +805,34 @@
           <w:rFonts w:asciiTheme="minorBidi" w:hAnsiTheme="minorBidi"/>
           <w:color w:val="262262"/>
         </w:rPr>
-        <w:t xml:space="preserve"> Complete the office hour Q&amp;A form: </w:t>
-      </w:r>
-      <w:r>
-        <w:rPr>
-          <w:rFonts w:asciiTheme="minorBidi" w:hAnsiTheme="minorBidi"/>
-          <w:color w:val="216FB4"/>
-        </w:rPr>
-        <w:t>Link</w:t>
-      </w:r>
-    </w:p>
-    <w:p>
-      <w:pPr>
-        <w:rPr>
-          <w:rFonts w:asciiTheme="minorBidi" w:hAnsiTheme="minorBidi"/>
-          <w:color w:val="262262"/>
-        </w:rPr>
-      </w:pPr>
+        <w:t xml:space="preserve"> Read “Data Types in R”: </w:t>
+      </w:r>
+      <w:hyperlink r:id="rId8" w:history="1">
+        <w:r>
+          <w:rPr>
+            <w:rStyle w:val="Hyperlink"/>
+            <w:rFonts w:asciiTheme="minorBidi" w:hAnsiTheme="minorBidi"/>
+            <w:color w:val="216FB4"/>
+          </w:rPr>
+          <w:t>Link</w:t>
+        </w:r>
+      </w:hyperlink>
+    </w:p>
+    <w:p>
       <w:sdt>
         <w:sdtPr>
           <w:rPr>
             <w:rFonts w:asciiTheme="minorBidi" w:hAnsiTheme="minorBidi"/>
             <w:color w:val="262262"/>
           </w:rPr>
-          <w:id w:val="1318380493"/>
+          <w:id w:val="1583647766"/>
           <w14:checkbox>
             <w14:checked w14:val="0"/>
             <w14:checkedState w14:val="2612" w14:font="MS Gothic"/>
             <w14:uncheckedState w14:val="2610" w14:font="MS Gothic"/>
           </w14:checkbox>
         </w:sdtPr>
+        <w:sdtEndPr/>
         <w:sdtContent>
           <w:r>
             <w:rPr>
@@ -597,7 +848,30 @@
           <w:rFonts w:asciiTheme="minorBidi" w:hAnsiTheme="minorBidi"/>
           <w:color w:val="262262"/>
         </w:rPr>
-        <w:t xml:space="preserve"> Attend the first live office hour session – make sure you have worked through all of Week 1 before attending</w:t>
+        <w:t xml:space="preserve"> Work through “Advanced data viz”: </w:t>
+      </w:r>
+    </w:p>
+    <w:p>
+      <w:pPr>
+        <w:rPr>
+          <w:rFonts w:asciiTheme="minorBidi" w:hAnsiTheme="minorBidi"/>
+          <w:color w:val="262262"/>
+        </w:rPr>
+      </w:pPr>
+    </w:p>
+    <w:p>
+      <w:pPr>
+        <w:rPr>
+          <w:rFonts w:asciiTheme="minorBidi" w:hAnsiTheme="minorBidi"/>
+          <w:color w:val="262262"/>
+        </w:rPr>
+      </w:pPr>
+      <w:r>
+        <w:rPr>
+          <w:rFonts w:asciiTheme="minorBidi" w:hAnsiTheme="minorBidi"/>
+          <w:color w:val="262262"/>
+        </w:rPr>
+        <w:t>Week 3</w:t>
       </w:r>
     </w:p>
     <w:p>
@@ -613,13 +887,14 @@
             <w:rFonts w:asciiTheme="minorBidi" w:hAnsiTheme="minorBidi"/>
             <w:color w:val="262262"/>
           </w:rPr>
-          <w:id w:val="-480540314"/>
+          <w:id w:val="-1951467825"/>
           <w14:checkbox>
             <w14:checked w14:val="0"/>
             <w14:checkedState w14:val="2612" w14:font="MS Gothic"/>
             <w14:uncheckedState w14:val="2610" w14:font="MS Gothic"/>
           </w14:checkbox>
         </w:sdtPr>
+        <w:sdtEndPr/>
         <w:sdtContent>
           <w:r>
             <w:rPr>
@@ -635,14 +910,13 @@
           <w:rFonts w:asciiTheme="minorBidi" w:hAnsiTheme="minorBidi"/>
           <w:color w:val="262262"/>
         </w:rPr>
-        <w:t xml:space="preserve"> Read “Data Organization in Spreadsheets”: </w:t>
-      </w:r>
-      <w:hyperlink r:id="rId7" w:history="1">
+        <w:t xml:space="preserve"> Complete the office hour Q&amp;A form: </w:t>
+      </w:r>
+      <w:hyperlink r:id="rId9" w:history="1">
         <w:r>
           <w:rPr>
             <w:rStyle w:val="Hyperlink"/>
             <w:rFonts w:asciiTheme="minorBidi" w:hAnsiTheme="minorBidi"/>
-            <w:color w:val="216FB4"/>
           </w:rPr>
           <w:t>Link</w:t>
         </w:r>
@@ -661,13 +935,14 @@
             <w:rFonts w:asciiTheme="minorBidi" w:hAnsiTheme="minorBidi"/>
             <w:color w:val="262262"/>
           </w:rPr>
-          <w:id w:val="-359128388"/>
+          <w:id w:val="-488552739"/>
           <w14:checkbox>
             <w14:checked w14:val="0"/>
             <w14:checkedState w14:val="2612" w14:font="MS Gothic"/>
             <w14:uncheckedState w14:val="2610" w14:font="MS Gothic"/>
           </w14:checkbox>
         </w:sdtPr>
+        <w:sdtEndPr/>
         <w:sdtContent>
           <w:r>
             <w:rPr>
@@ -683,194 +958,6 @@
           <w:rFonts w:asciiTheme="minorBidi" w:hAnsiTheme="minorBidi"/>
           <w:color w:val="262262"/>
         </w:rPr>
-        <w:t xml:space="preserve"> Work through Data Summaries</w:t>
-      </w:r>
-    </w:p>
-    <w:p>
-      <w:pPr>
-        <w:rPr>
-          <w:rFonts w:asciiTheme="minorBidi" w:hAnsiTheme="minorBidi"/>
-          <w:color w:val="262262"/>
-        </w:rPr>
-      </w:pPr>
-      <w:sdt>
-        <w:sdtPr>
-          <w:rPr>
-            <w:rFonts w:asciiTheme="minorBidi" w:hAnsiTheme="minorBidi"/>
-            <w:color w:val="262262"/>
-          </w:rPr>
-          <w:id w:val="1727730462"/>
-          <w14:checkbox>
-            <w14:checked w14:val="0"/>
-            <w14:checkedState w14:val="2612" w14:font="MS Gothic"/>
-            <w14:uncheckedState w14:val="2610" w14:font="MS Gothic"/>
-          </w14:checkbox>
-        </w:sdtPr>
-        <w:sdtContent>
-          <w:r>
-            <w:rPr>
-              <w:rFonts w:ascii="Segoe UI Symbol" w:eastAsia="MS Gothic" w:hAnsi="Segoe UI Symbol" w:cs="Segoe UI Symbol"/>
-              <w:color w:val="262262"/>
-            </w:rPr>
-            <w:t>☐</w:t>
-          </w:r>
-        </w:sdtContent>
-      </w:sdt>
-      <w:r>
-        <w:rPr>
-          <w:rFonts w:asciiTheme="minorBidi" w:hAnsiTheme="minorBidi"/>
-          <w:color w:val="262262"/>
-        </w:rPr>
-        <w:t xml:space="preserve"> Read “Data Types in R”: </w:t>
-      </w:r>
-      <w:hyperlink r:id="rId8" w:history="1">
-        <w:r>
-          <w:rPr>
-            <w:rStyle w:val="Hyperlink"/>
-            <w:rFonts w:asciiTheme="minorBidi" w:hAnsiTheme="minorBidi"/>
-            <w:color w:val="216FB4"/>
-          </w:rPr>
-          <w:t>Link</w:t>
-        </w:r>
-      </w:hyperlink>
-    </w:p>
-    <w:p>
-      <w:sdt>
-        <w:sdtPr>
-          <w:rPr>
-            <w:rFonts w:asciiTheme="minorBidi" w:hAnsiTheme="minorBidi"/>
-            <w:color w:val="262262"/>
-          </w:rPr>
-          <w:id w:val="1583647766"/>
-          <w14:checkbox>
-            <w14:checked w14:val="0"/>
-            <w14:checkedState w14:val="2612" w14:font="MS Gothic"/>
-            <w14:uncheckedState w14:val="2610" w14:font="MS Gothic"/>
-          </w14:checkbox>
-        </w:sdtPr>
-        <w:sdtContent>
-          <w:r>
-            <w:rPr>
-              <w:rFonts w:ascii="Segoe UI Symbol" w:eastAsia="MS Gothic" w:hAnsi="Segoe UI Symbol" w:cs="Segoe UI Symbol"/>
-              <w:color w:val="262262"/>
-            </w:rPr>
-            <w:t>☐</w:t>
-          </w:r>
-        </w:sdtContent>
-      </w:sdt>
-      <w:r>
-        <w:rPr>
-          <w:rFonts w:asciiTheme="minorBidi" w:hAnsiTheme="minorBidi"/>
-          <w:color w:val="262262"/>
-        </w:rPr>
-        <w:t xml:space="preserve"> Work through “Advanced data viz”: </w:t>
-      </w:r>
-    </w:p>
-    <w:p>
-      <w:pPr>
-        <w:rPr>
-          <w:rFonts w:asciiTheme="minorBidi" w:hAnsiTheme="minorBidi"/>
-          <w:color w:val="262262"/>
-        </w:rPr>
-      </w:pPr>
-    </w:p>
-    <w:p>
-      <w:pPr>
-        <w:rPr>
-          <w:rFonts w:asciiTheme="minorBidi" w:hAnsiTheme="minorBidi"/>
-          <w:color w:val="262262"/>
-        </w:rPr>
-      </w:pPr>
-      <w:r>
-        <w:rPr>
-          <w:rFonts w:asciiTheme="minorBidi" w:hAnsiTheme="minorBidi"/>
-          <w:color w:val="262262"/>
-        </w:rPr>
-        <w:t>Week 3</w:t>
-      </w:r>
-    </w:p>
-    <w:p>
-      <w:pPr>
-        <w:rPr>
-          <w:rFonts w:asciiTheme="minorBidi" w:hAnsiTheme="minorBidi"/>
-          <w:color w:val="262262"/>
-        </w:rPr>
-      </w:pPr>
-      <w:sdt>
-        <w:sdtPr>
-          <w:rPr>
-            <w:rFonts w:asciiTheme="minorBidi" w:hAnsiTheme="minorBidi"/>
-            <w:color w:val="262262"/>
-          </w:rPr>
-          <w:id w:val="-1951467825"/>
-          <w14:checkbox>
-            <w14:checked w14:val="0"/>
-            <w14:checkedState w14:val="2612" w14:font="MS Gothic"/>
-            <w14:uncheckedState w14:val="2610" w14:font="MS Gothic"/>
-          </w14:checkbox>
-        </w:sdtPr>
-        <w:sdtContent>
-          <w:r>
-            <w:rPr>
-              <w:rFonts w:ascii="Segoe UI Symbol" w:eastAsia="MS Gothic" w:hAnsi="Segoe UI Symbol" w:cs="Segoe UI Symbol"/>
-              <w:color w:val="262262"/>
-            </w:rPr>
-            <w:t>☐</w:t>
-          </w:r>
-        </w:sdtContent>
-      </w:sdt>
-      <w:r>
-        <w:rPr>
-          <w:rFonts w:asciiTheme="minorBidi" w:hAnsiTheme="minorBidi"/>
-          <w:color w:val="262262"/>
-        </w:rPr>
-        <w:t xml:space="preserve"> Complete the office hour Q&amp;A form: </w:t>
-      </w:r>
-      <w:hyperlink r:id="rId9" w:history="1">
-        <w:r>
-          <w:rPr>
-            <w:rStyle w:val="Hyperlink"/>
-            <w:rFonts w:asciiTheme="minorBidi" w:hAnsiTheme="minorBidi"/>
-          </w:rPr>
-          <w:t>Link</w:t>
-        </w:r>
-      </w:hyperlink>
-    </w:p>
-    <w:p>
-      <w:pPr>
-        <w:rPr>
-          <w:rFonts w:asciiTheme="minorBidi" w:hAnsiTheme="minorBidi"/>
-          <w:color w:val="262262"/>
-        </w:rPr>
-      </w:pPr>
-      <w:sdt>
-        <w:sdtPr>
-          <w:rPr>
-            <w:rFonts w:asciiTheme="minorBidi" w:hAnsiTheme="minorBidi"/>
-            <w:color w:val="262262"/>
-          </w:rPr>
-          <w:id w:val="-488552739"/>
-          <w14:checkbox>
-            <w14:checked w14:val="0"/>
-            <w14:checkedState w14:val="2612" w14:font="MS Gothic"/>
-            <w14:uncheckedState w14:val="2610" w14:font="MS Gothic"/>
-          </w14:checkbox>
-        </w:sdtPr>
-        <w:sdtContent>
-          <w:r>
-            <w:rPr>
-              <w:rFonts w:ascii="Segoe UI Symbol" w:eastAsia="MS Gothic" w:hAnsi="Segoe UI Symbol" w:cs="Segoe UI Symbol"/>
-              <w:color w:val="262262"/>
-            </w:rPr>
-            <w:t>☐</w:t>
-          </w:r>
-        </w:sdtContent>
-      </w:sdt>
-      <w:r>
-        <w:rPr>
-          <w:rFonts w:asciiTheme="minorBidi" w:hAnsiTheme="minorBidi"/>
-          <w:color w:val="262262"/>
-        </w:rPr>
         <w:t xml:space="preserve"> Attend the second live office hour session – make sure you have worked through all of Week </w:t>
       </w:r>
       <w:r>
@@ -908,6 +995,7 @@
             <w14:uncheckedState w14:val="2610" w14:font="MS Gothic"/>
           </w14:checkbox>
         </w:sdtPr>
+        <w:sdtEndPr/>
         <w:sdtContent>
           <w:r>
             <w:rPr>
